--- a/DAA/DAA Unit 1 and 2.docx
+++ b/DAA/DAA Unit 1 and 2.docx
@@ -419,6 +419,9 @@
         <w:ind w:left="360"/>
       </w:pPr>
       <w:r>
+        <w:rPr>
+          <w:noProof/>
+        </w:rPr>
         <w:drawing>
           <wp:inline distT="0" distB="0" distL="0" distR="0" wp14:anchorId="6F41E860" wp14:editId="7A76E62D">
             <wp:extent cx="2357718" cy="641907"/>
@@ -1288,9 +1291,9 @@
         </w:rPr>
         <w:lastRenderedPageBreak/>
         <w:drawing>
-          <wp:inline distT="0" distB="0" distL="0" distR="0" wp14:anchorId="2BCB29D7" wp14:editId="2C10DF58">
-            <wp:extent cx="3214443" cy="1981013"/>
-            <wp:effectExtent l="0" t="0" r="5080" b="635"/>
+          <wp:inline distT="0" distB="0" distL="0" distR="0" wp14:anchorId="2BCB29D7" wp14:editId="4DBBFE8F">
+            <wp:extent cx="3340165" cy="2383493"/>
+            <wp:effectExtent l="0" t="0" r="0" b="0"/>
             <wp:docPr id="736153251" name="Picture 3"/>
             <wp:cNvGraphicFramePr>
               <a:graphicFrameLocks xmlns:a="http://schemas.openxmlformats.org/drawingml/2006/main" noChangeAspect="1"/>
@@ -1320,7 +1323,7 @@
                   <pic:spPr bwMode="auto">
                     <a:xfrm>
                       <a:off x="0" y="0"/>
-                      <a:ext cx="3237207" cy="1995042"/>
+                      <a:ext cx="3375548" cy="2408742"/>
                     </a:xfrm>
                     <a:prstGeom prst="rect">
                       <a:avLst/>
@@ -1343,8 +1346,8 @@
           <w:szCs w:val="24"/>
         </w:rPr>
         <w:drawing>
-          <wp:inline distT="0" distB="0" distL="0" distR="0" wp14:anchorId="1E54FC53" wp14:editId="3D60CF53">
-            <wp:extent cx="4122955" cy="2537012"/>
+          <wp:inline distT="0" distB="0" distL="0" distR="0" wp14:anchorId="1E54FC53" wp14:editId="778BEACF">
+            <wp:extent cx="4027664" cy="2536682"/>
             <wp:effectExtent l="0" t="0" r="0" b="0"/>
             <wp:docPr id="608454607" name="Picture 1"/>
             <wp:cNvGraphicFramePr>
@@ -1375,7 +1378,7 @@
                   <pic:spPr bwMode="auto">
                     <a:xfrm>
                       <a:off x="0" y="0"/>
-                      <a:ext cx="4144851" cy="2550485"/>
+                      <a:ext cx="4056654" cy="2554941"/>
                     </a:xfrm>
                     <a:prstGeom prst="rect">
                       <a:avLst/>
@@ -2403,25 +2406,14 @@
           <w:szCs w:val="32"/>
         </w:rPr>
       </w:pPr>
-      <w:proofErr w:type="spellStart"/>
-      <w:r>
-        <w:rPr>
-          <w:b/>
-          <w:bCs/>
-          <w:sz w:val="32"/>
-          <w:szCs w:val="32"/>
-        </w:rPr>
-        <w:t>It</w:t>
-      </w:r>
-      <w:proofErr w:type="spellEnd"/>
-      <w:r>
-        <w:rPr>
-          <w:b/>
-          <w:bCs/>
-          <w:sz w:val="32"/>
-          <w:szCs w:val="32"/>
-        </w:rPr>
-        <w:t xml:space="preserve"> is defined as the condition that allows an algorithm to complete statement execution in the shortest amount of time.</w:t>
+      <w:r>
+        <w:rPr>
+          <w:b/>
+          <w:bCs/>
+          <w:sz w:val="32"/>
+          <w:szCs w:val="32"/>
+        </w:rPr>
+        <w:t>It is defined as the condition that allows an algorithm to complete statement execution in the shortest amount of time.</w:t>
       </w:r>
     </w:p>
     <w:p>
@@ -4466,6 +4458,9 @@
         <w:jc w:val="center"/>
       </w:pPr>
       <w:r>
+        <w:rPr>
+          <w:noProof/>
+        </w:rPr>
         <w:drawing>
           <wp:inline distT="0" distB="0" distL="0" distR="0" wp14:anchorId="6EAB5065" wp14:editId="20D1A20A">
             <wp:extent cx="3128962" cy="2422422"/>

--- a/DAA/DAA Unit 1 and 2.docx
+++ b/DAA/DAA Unit 1 and 2.docx
@@ -1291,7 +1291,7 @@
         </w:rPr>
         <w:lastRenderedPageBreak/>
         <w:drawing>
-          <wp:inline distT="0" distB="0" distL="0" distR="0" wp14:anchorId="2BCB29D7" wp14:editId="4DBBFE8F">
+          <wp:inline distT="0" distB="0" distL="0" distR="0" wp14:anchorId="2BCB29D7" wp14:editId="2FF417D6">
             <wp:extent cx="3340165" cy="2383493"/>
             <wp:effectExtent l="0" t="0" r="0" b="0"/>
             <wp:docPr id="736153251" name="Picture 3"/>
@@ -1346,7 +1346,7 @@
           <w:szCs w:val="24"/>
         </w:rPr>
         <w:drawing>
-          <wp:inline distT="0" distB="0" distL="0" distR="0" wp14:anchorId="1E54FC53" wp14:editId="778BEACF">
+          <wp:inline distT="0" distB="0" distL="0" distR="0" wp14:anchorId="1E54FC53" wp14:editId="5E34F050">
             <wp:extent cx="4027664" cy="2536682"/>
             <wp:effectExtent l="0" t="0" r="0" b="0"/>
             <wp:docPr id="608454607" name="Picture 1"/>
@@ -1906,7 +1906,35 @@
           <w:sz w:val="32"/>
           <w:szCs w:val="32"/>
         </w:rPr>
-        <w:t>Let g and f be the function from the set of natural numbers to itself. The function f is said to be Θ(g), if there are constants c1, c2 &gt; 0 and a natural number n0 such that c1* g(n) ≤ f(n) ≤ c2 * g(n) for all n ≥ n0</w:t>
+        <w:t>Let g and f be the function from the set of natural numbers to itself. The function f is said to be Θ(g), if there are constants c1, c2 &gt; 0 and a natural number n0 such that c1</w:t>
+      </w:r>
+      <w:r>
+        <w:rPr>
+          <w:sz w:val="32"/>
+          <w:szCs w:val="32"/>
+        </w:rPr>
+        <w:t xml:space="preserve"> x</w:t>
+      </w:r>
+      <w:r>
+        <w:rPr>
+          <w:sz w:val="32"/>
+          <w:szCs w:val="32"/>
+        </w:rPr>
+        <w:t xml:space="preserve"> g(n) ≤ f(n) ≤ c2 </w:t>
+      </w:r>
+      <w:r>
+        <w:rPr>
+          <w:sz w:val="32"/>
+          <w:szCs w:val="32"/>
+        </w:rPr>
+        <w:t>x</w:t>
+      </w:r>
+      <w:r>
+        <w:rPr>
+          <w:sz w:val="32"/>
+          <w:szCs w:val="32"/>
+        </w:rPr>
+        <w:t xml:space="preserve"> g(n) for all n ≥ n0</w:t>
       </w:r>
     </w:p>
     <w:p>
@@ -2090,10 +2118,8 @@
           <w:sz w:val="32"/>
           <w:szCs w:val="32"/>
         </w:rPr>
-        <w:t xml:space="preserve"> of an </w:t>
-      </w:r>
-      <w:proofErr w:type="spellStart"/>
-      <w:proofErr w:type="gramStart"/>
+        <w:t xml:space="preserve"> of an algorithm.</w:t>
+      </w:r>
       <w:r>
         <w:rPr>
           <w:i/>
@@ -2101,10 +2127,8 @@
           <w:sz w:val="32"/>
           <w:szCs w:val="32"/>
         </w:rPr>
-        <w:t>algorithm.It</w:t>
-      </w:r>
-      <w:proofErr w:type="spellEnd"/>
-      <w:proofErr w:type="gramEnd"/>
+        <w:t xml:space="preserve"> </w:t>
+      </w:r>
       <w:r>
         <w:rPr>
           <w:i/>
@@ -2112,9 +2136,8 @@
           <w:sz w:val="32"/>
           <w:szCs w:val="32"/>
         </w:rPr>
-        <w:t xml:space="preserve"> is the most widely used notation for Asymptotic </w:t>
-      </w:r>
-      <w:proofErr w:type="spellStart"/>
+        <w:t>It is the most widely used notation for Asymptotic analysis.</w:t>
+      </w:r>
       <w:r>
         <w:rPr>
           <w:i/>
@@ -2122,9 +2145,8 @@
           <w:sz w:val="32"/>
           <w:szCs w:val="32"/>
         </w:rPr>
-        <w:t>analysis.It</w:t>
-      </w:r>
-      <w:proofErr w:type="spellEnd"/>
+        <w:t xml:space="preserve"> </w:t>
+      </w:r>
       <w:r>
         <w:rPr>
           <w:i/>
@@ -2132,7 +2154,7 @@
           <w:sz w:val="32"/>
           <w:szCs w:val="32"/>
         </w:rPr>
-        <w:t xml:space="preserve"> specifies the upper bound of a function.</w:t>
+        <w:t>It specifies the upper bound of a function.</w:t>
       </w:r>
       <w:r>
         <w:rPr>
@@ -5636,7 +5658,15 @@
           <w:szCs w:val="32"/>
           <w:vertAlign w:val="superscript"/>
         </w:rPr>
-        <w:t>2.8974</w:t>
+        <w:t>2.8</w:t>
+      </w:r>
+      <w:r>
+        <w:rPr>
+          <w:sz w:val="32"/>
+          <w:szCs w:val="32"/>
+          <w:vertAlign w:val="superscript"/>
+        </w:rPr>
+        <w:t>1</w:t>
       </w:r>
       <w:r>
         <w:rPr>
@@ -5707,7 +5737,7 @@
           <w:sz w:val="32"/>
           <w:szCs w:val="32"/>
         </w:rPr>
-        <w:t>Divide and conquer technique is a tool for solving difficult problems conceptually. e.g. Tower of Hanoi puzzle. It requires a way of breaking the problem into sub-problems, and solving all of them as an individual cases and then combining sub- problems to the original problem.</w:t>
+        <w:t>Divide and conquer technique is a tool for solving difficult problems conceptually. e.g. Tower of Hanoi puzzle. It requires a way of breaking the problem into sub-problems, and solving all of them as an individual cases and then combining sub-problems to the original problem.</w:t>
       </w:r>
     </w:p>
     <w:p>
@@ -8298,24 +8328,24 @@
           <w:szCs w:val="32"/>
         </w:rPr>
       </w:pPr>
-      <w:proofErr w:type="gramStart"/>
-      <w:r>
-        <w:rPr>
-          <w:b/>
-          <w:bCs/>
-          <w:sz w:val="32"/>
-          <w:szCs w:val="32"/>
-        </w:rPr>
-        <w:t>Stability </w:t>
-      </w:r>
-      <w:r>
-        <w:rPr>
+      <w:r>
+        <w:rPr>
+          <w:b/>
+          <w:bCs/>
+          <w:sz w:val="32"/>
+          <w:szCs w:val="32"/>
+        </w:rPr>
+        <w:t>Stability</w:t>
+      </w:r>
+      <w:r>
+        <w:rPr>
+          <w:b/>
+          <w:bCs/>
           <w:sz w:val="32"/>
           <w:szCs w:val="32"/>
         </w:rPr>
         <w:t>:</w:t>
       </w:r>
-      <w:proofErr w:type="gramEnd"/>
       <w:r>
         <w:rPr>
           <w:sz w:val="32"/>
@@ -8436,7 +8466,21 @@
           <w:sz w:val="32"/>
           <w:szCs w:val="32"/>
         </w:rPr>
-        <w:t>The divide-and-conquer approach is straightforward.</w:t>
+        <w:t>The divide-and-conquer approach is</w:t>
+      </w:r>
+      <w:r>
+        <w:rPr>
+          <w:sz w:val="22"/>
+          <w:szCs w:val="22"/>
+        </w:rPr>
+        <w:t xml:space="preserve"> </w:t>
+      </w:r>
+      <w:r>
+        <w:rPr>
+          <w:sz w:val="32"/>
+          <w:szCs w:val="32"/>
+        </w:rPr>
+        <w:t>straightforward.</w:t>
       </w:r>
     </w:p>
     <w:p>
